--- a/requirements/计算机网络课程设计动员.docx
+++ b/requirements/计算机网络课程设计动员.docx
@@ -1,6 +1,6 @@
 
 <file path=word/document.xml><?xml version="1.0" encoding="utf-8"?>
-<w:document xmlns:wpc="http://schemas.microsoft.com/office/word/2010/wordprocessingCanvas" xmlns:cx="http://schemas.microsoft.com/office/drawing/2014/chartex" xmlns:cx1="http://schemas.microsoft.com/office/drawing/2015/9/8/chartex" xmlns:mc="http://schemas.openxmlformats.org/markup-compatibility/2006" xmlns:o="urn:schemas-microsoft-com:office:office" xmlns:r="http://schemas.openxmlformats.org/officeDocument/2006/relationships" xmlns:m="http://schemas.openxmlformats.org/officeDocument/2006/math" xmlns:v="urn:schemas-microsoft-com:vml" xmlns:wp14="http://schemas.microsoft.com/office/word/2010/wordprocessingDrawing" xmlns:wp="http://schemas.openxmlformats.org/drawingml/2006/wordprocessingDrawing" xmlns:w10="urn:schemas-microsoft-com:office:word" xmlns:w="http://schemas.openxmlformats.org/wordprocessingml/2006/main" xmlns:w14="http://schemas.microsoft.com/office/word/2010/wordml" xmlns:w15="http://schemas.microsoft.com/office/word/2012/wordml" xmlns:w16se="http://schemas.microsoft.com/office/word/2015/wordml/symex" xmlns:wpg="http://schemas.microsoft.com/office/word/2010/wordprocessingGroup" xmlns:wpi="http://schemas.microsoft.com/office/word/2010/wordprocessingInk" xmlns:wne="http://schemas.microsoft.com/office/word/2006/wordml" xmlns:wps="http://schemas.microsoft.com/office/word/2010/wordprocessingShape" mc:Ignorable="w14 w15 w16se wp14">
+<w:document xmlns:wpc="http://schemas.microsoft.com/office/word/2010/wordprocessingCanvas" xmlns:cx="http://schemas.microsoft.com/office/drawing/2014/chartex" xmlns:cx1="http://schemas.microsoft.com/office/drawing/2015/9/8/chartex" xmlns:cx2="http://schemas.microsoft.com/office/drawing/2015/10/21/chartex" xmlns:cx3="http://schemas.microsoft.com/office/drawing/2016/5/9/chartex" xmlns:cx4="http://schemas.microsoft.com/office/drawing/2016/5/10/chartex" xmlns:cx5="http://schemas.microsoft.com/office/drawing/2016/5/11/chartex" xmlns:cx6="http://schemas.microsoft.com/office/drawing/2016/5/12/chartex" xmlns:cx7="http://schemas.microsoft.com/office/drawing/2016/5/13/chartex" xmlns:cx8="http://schemas.microsoft.com/office/drawing/2016/5/14/chartex" xmlns:mc="http://schemas.openxmlformats.org/markup-compatibility/2006" xmlns:aink="http://schemas.microsoft.com/office/drawing/2016/ink" xmlns:am3d="http://schemas.microsoft.com/office/drawing/2017/model3d" xmlns:o="urn:schemas-microsoft-com:office:office" xmlns:r="http://schemas.openxmlformats.org/officeDocument/2006/relationships" xmlns:m="http://schemas.openxmlformats.org/officeDocument/2006/math" xmlns:v="urn:schemas-microsoft-com:vml" xmlns:wp14="http://schemas.microsoft.com/office/word/2010/wordprocessingDrawing" xmlns:wp="http://schemas.openxmlformats.org/drawingml/2006/wordprocessingDrawing" xmlns:w10="urn:schemas-microsoft-com:office:word" xmlns:w="http://schemas.openxmlformats.org/wordprocessingml/2006/main" xmlns:w14="http://schemas.microsoft.com/office/word/2010/wordml" xmlns:w15="http://schemas.microsoft.com/office/word/2012/wordml" xmlns:w16cex="http://schemas.microsoft.com/office/word/2018/wordml/cex" xmlns:w16cid="http://schemas.microsoft.com/office/word/2016/wordml/cid" xmlns:w16="http://schemas.microsoft.com/office/word/2018/wordml" xmlns:w16sdtdh="http://schemas.microsoft.com/office/word/2020/wordml/sdtdatahash" xmlns:w16se="http://schemas.microsoft.com/office/word/2015/wordml/symex" xmlns:wpg="http://schemas.microsoft.com/office/word/2010/wordprocessingGroup" xmlns:wpi="http://schemas.microsoft.com/office/word/2010/wordprocessingInk" xmlns:wne="http://schemas.microsoft.com/office/word/2006/wordml" xmlns:wps="http://schemas.microsoft.com/office/word/2010/wordprocessingShape" mc:Ignorable="w14 w15 w16se w16cid w16 w16cex w16sdtdh wp14">
   <w:body>
     <w:p>
       <w:pPr>
@@ -462,7 +462,6 @@
       <w:pPr>
         <w:ind w:firstLine="570"/>
         <w:rPr>
-          <w:rFonts w:hint="eastAsia"/>
           <w:lang w:eastAsia="zh-CN"/>
         </w:rPr>
       </w:pPr>
@@ -506,8 +505,6 @@
         </w:rPr>
         <w:t>课题成果独立可运行。</w:t>
       </w:r>
-      <w:bookmarkStart w:id="0" w:name="_GoBack"/>
-      <w:bookmarkEnd w:id="0"/>
     </w:p>
     <w:p>
       <w:pPr>
@@ -734,7 +731,7 @@
           <w:lang w:eastAsia="zh-CN" w:bidi="ar-SA"/>
         </w:rPr>
         <w:drawing>
-          <wp:inline distT="0" distB="0" distL="0" distR="0">
+          <wp:inline distT="0" distB="0" distL="0" distR="0" wp14:anchorId="1313679D" wp14:editId="6A7A9E17">
             <wp:extent cx="4987925" cy="1857375"/>
             <wp:effectExtent l="0" t="0" r="3175" b="0"/>
             <wp:docPr id="2" name="图片 0" descr="图片1.png"/>
@@ -1032,7 +1029,7 @@
           <w:lang w:eastAsia="zh-CN" w:bidi="ar-SA"/>
         </w:rPr>
         <w:drawing>
-          <wp:inline distT="0" distB="0" distL="0" distR="0">
+          <wp:inline distT="0" distB="0" distL="0" distR="0" wp14:anchorId="7D0FD110" wp14:editId="62D4448D">
             <wp:extent cx="4863659" cy="2014326"/>
             <wp:effectExtent l="19050" t="0" r="0" b="0"/>
             <wp:docPr id="56329" name="图片 57357"/>
@@ -1982,6 +1979,7 @@
           <w:lang w:eastAsia="zh-CN"/>
         </w:rPr>
       </w:pPr>
+      <w:proofErr w:type="gramStart"/>
       <w:r>
         <w:rPr>
           <w:rFonts w:hint="eastAsia"/>
@@ -1993,7 +1991,14 @@
         <w:rPr>
           <w:lang w:eastAsia="zh-CN"/>
         </w:rPr>
-        <w:t>Ethernet Version 2</w:t>
+        <w:t>Ethernet</w:t>
+      </w:r>
+      <w:proofErr w:type="gramEnd"/>
+      <w:r>
+        <w:rPr>
+          <w:lang w:eastAsia="zh-CN"/>
+        </w:rPr>
+        <w:t xml:space="preserve"> Version 2</w:t>
       </w:r>
     </w:p>
     <w:p>
@@ -2150,7 +2155,7 @@
           <w:lang w:eastAsia="zh-CN" w:bidi="ar-SA"/>
         </w:rPr>
         <w:drawing>
-          <wp:inline distT="0" distB="0" distL="0" distR="0">
+          <wp:inline distT="0" distB="0" distL="0" distR="0" wp14:anchorId="0456CB3D" wp14:editId="10BF99DC">
             <wp:extent cx="4752975" cy="1962150"/>
             <wp:effectExtent l="19050" t="0" r="0" b="0"/>
             <wp:docPr id="9" name="对象 1"/>
@@ -9981,7 +9986,7 @@
           <w:lang w:eastAsia="zh-CN" w:bidi="ar-SA"/>
         </w:rPr>
         <w:drawing>
-          <wp:inline distT="0" distB="0" distL="0" distR="0">
+          <wp:inline distT="0" distB="0" distL="0" distR="0" wp14:anchorId="217E5754" wp14:editId="06E8F328">
             <wp:extent cx="3686175" cy="2190750"/>
             <wp:effectExtent l="19050" t="0" r="0" b="0"/>
             <wp:docPr id="11" name="对象 3"/>
@@ -14745,7 +14750,7 @@
           <w:lang w:eastAsia="zh-CN" w:bidi="ar-SA"/>
         </w:rPr>
         <w:drawing>
-          <wp:inline distT="0" distB="0" distL="0" distR="0">
+          <wp:inline distT="0" distB="0" distL="0" distR="0" wp14:anchorId="31C4FD81" wp14:editId="6D3E0BA3">
             <wp:extent cx="5274310" cy="1501901"/>
             <wp:effectExtent l="19050" t="0" r="2540" b="0"/>
             <wp:docPr id="12" name="图片 6"/>
@@ -14954,12 +14959,21 @@
         </w:rPr>
         <w:t>，</w:t>
       </w:r>
-      <w:r>
-        <w:rPr>
-          <w:rFonts w:hint="eastAsia"/>
-          <w:lang w:eastAsia="zh-CN"/>
-        </w:rPr>
-        <w:t>CoS)</w:t>
+      <w:proofErr w:type="spellStart"/>
+      <w:r>
+        <w:rPr>
+          <w:rFonts w:hint="eastAsia"/>
+          <w:lang w:eastAsia="zh-CN"/>
+        </w:rPr>
+        <w:t>CoS</w:t>
+      </w:r>
+      <w:proofErr w:type="spellEnd"/>
+      <w:r>
+        <w:rPr>
+          <w:rFonts w:hint="eastAsia"/>
+          <w:lang w:eastAsia="zh-CN"/>
+        </w:rPr>
+        <w:t>)</w:t>
       </w:r>
     </w:p>
     <w:p>
@@ -15187,7 +15201,7 @@
           <w:lang w:eastAsia="zh-CN" w:bidi="ar-SA"/>
         </w:rPr>
         <w:drawing>
-          <wp:inline distT="0" distB="0" distL="0" distR="0">
+          <wp:inline distT="0" distB="0" distL="0" distR="0" wp14:anchorId="00515AE3" wp14:editId="4C1874E1">
             <wp:extent cx="5274310" cy="671956"/>
             <wp:effectExtent l="19050" t="0" r="2540" b="0"/>
             <wp:docPr id="3" name="图片 1"/>
@@ -15252,7 +15266,7 @@
           <w:lang w:eastAsia="zh-CN" w:bidi="ar-SA"/>
         </w:rPr>
         <w:drawing>
-          <wp:inline distT="0" distB="0" distL="0" distR="0">
+          <wp:inline distT="0" distB="0" distL="0" distR="0" wp14:anchorId="6148C157" wp14:editId="3F2E1A85">
             <wp:extent cx="3857625" cy="2505075"/>
             <wp:effectExtent l="19050" t="0" r="9525" b="0"/>
             <wp:docPr id="4" name="图片 3" descr="4d4c2353g961d9258d37e&amp;690"/>
@@ -15308,7 +15322,7 @@
           <w:lang w:eastAsia="zh-CN" w:bidi="ar-SA"/>
         </w:rPr>
         <w:drawing>
-          <wp:inline distT="0" distB="0" distL="0" distR="0">
+          <wp:inline distT="0" distB="0" distL="0" distR="0" wp14:anchorId="66BC3A14" wp14:editId="5E0D0255">
             <wp:extent cx="5274310" cy="1785620"/>
             <wp:effectExtent l="19050" t="0" r="2540" b="0"/>
             <wp:docPr id="21524" name="图片 21524"/>
@@ -15497,7 +15511,7 @@
           <w:lang w:eastAsia="zh-CN" w:bidi="ar-SA"/>
         </w:rPr>
         <w:drawing>
-          <wp:inline distT="0" distB="0" distL="0" distR="0">
+          <wp:inline distT="0" distB="0" distL="0" distR="0" wp14:anchorId="341F5464" wp14:editId="30F54E2E">
             <wp:extent cx="3969841" cy="2809875"/>
             <wp:effectExtent l="19050" t="0" r="0" b="0"/>
             <wp:docPr id="5" name="图片 1" descr="20161015201709962"/>
@@ -15579,7 +15593,7 @@
           <w:lang w:eastAsia="zh-CN" w:bidi="ar-SA"/>
         </w:rPr>
         <w:drawing>
-          <wp:inline distT="0" distB="0" distL="0" distR="0">
+          <wp:inline distT="0" distB="0" distL="0" distR="0" wp14:anchorId="4DC509FC" wp14:editId="1B1CE922">
             <wp:extent cx="3638550" cy="2719346"/>
             <wp:effectExtent l="19050" t="0" r="0" b="0"/>
             <wp:docPr id="13" name="对象 3"/>
@@ -19964,6 +19978,7 @@
         </w:rPr>
         <w:t>地址和交换机端口的对应关系，与</w:t>
       </w:r>
+      <w:proofErr w:type="spellStart"/>
       <w:r>
         <w:rPr>
           <w:rFonts w:hint="eastAsia"/>
@@ -19971,6 +19986,7 @@
         </w:rPr>
         <w:t>ip</w:t>
       </w:r>
+      <w:proofErr w:type="spellEnd"/>
       <w:r>
         <w:rPr>
           <w:rFonts w:hint="eastAsia"/>
@@ -20107,24 +20123,28 @@
         </w:rPr>
         <w:t>在一个局域网，直接用</w:t>
       </w:r>
+      <w:proofErr w:type="spellStart"/>
       <w:r>
         <w:rPr>
           <w:lang w:eastAsia="zh-CN"/>
         </w:rPr>
         <w:t>arp</w:t>
       </w:r>
+      <w:proofErr w:type="spellEnd"/>
       <w:r>
         <w:rPr>
           <w:lang w:eastAsia="zh-CN"/>
         </w:rPr>
         <w:t>协议找，不在一个局域网用</w:t>
       </w:r>
+      <w:proofErr w:type="spellStart"/>
       <w:r>
         <w:rPr>
           <w:lang w:eastAsia="zh-CN"/>
         </w:rPr>
         <w:t>arp</w:t>
       </w:r>
+      <w:proofErr w:type="spellEnd"/>
       <w:r>
         <w:rPr>
           <w:lang w:eastAsia="zh-CN"/>
@@ -20137,7 +20157,7 @@
           <w:lang w:eastAsia="zh-CN" w:bidi="ar-SA"/>
         </w:rPr>
         <w:drawing>
-          <wp:inline distT="0" distB="0" distL="0" distR="0">
+          <wp:inline distT="0" distB="0" distL="0" distR="0" wp14:anchorId="3F2875FF" wp14:editId="0E439DC4">
             <wp:extent cx="6003235" cy="1196115"/>
             <wp:effectExtent l="19050" t="0" r="0" b="0"/>
             <wp:docPr id="19" name="图片 9" descr="在这里插入图片描述"/>
@@ -20232,24 +20252,28 @@
         </w:rPr>
         <w:t>，之后源</w:t>
       </w:r>
+      <w:proofErr w:type="spellStart"/>
       <w:r>
         <w:rPr>
           <w:lang w:eastAsia="zh-CN"/>
         </w:rPr>
         <w:t>ip</w:t>
       </w:r>
+      <w:proofErr w:type="spellEnd"/>
       <w:r>
         <w:rPr>
           <w:lang w:eastAsia="zh-CN"/>
         </w:rPr>
         <w:t>，目的</w:t>
       </w:r>
+      <w:proofErr w:type="spellStart"/>
       <w:r>
         <w:rPr>
           <w:lang w:eastAsia="zh-CN"/>
         </w:rPr>
         <w:t>ip</w:t>
       </w:r>
+      <w:proofErr w:type="spellEnd"/>
       <w:r>
         <w:rPr>
           <w:lang w:eastAsia="zh-CN"/>
@@ -20316,24 +20340,28 @@
         </w:rPr>
         <w:t>点到点使用的是</w:t>
       </w:r>
+      <w:proofErr w:type="spellStart"/>
       <w:r>
         <w:rPr>
           <w:lang w:eastAsia="zh-CN"/>
         </w:rPr>
         <w:t>ppp</w:t>
       </w:r>
+      <w:proofErr w:type="spellEnd"/>
       <w:r>
         <w:rPr>
           <w:lang w:eastAsia="zh-CN"/>
         </w:rPr>
         <w:t>协议，不是</w:t>
       </w:r>
+      <w:proofErr w:type="spellStart"/>
       <w:r>
         <w:rPr>
           <w:lang w:eastAsia="zh-CN"/>
         </w:rPr>
         <w:t>arp</w:t>
       </w:r>
+      <w:proofErr w:type="spellEnd"/>
       <w:r>
         <w:rPr>
           <w:lang w:eastAsia="zh-CN"/>
@@ -20371,8 +20399,8 @@
           <w:lang w:eastAsia="zh-CN"/>
         </w:rPr>
       </w:pPr>
-      <w:bookmarkStart w:id="1" w:name="t0"/>
-      <w:bookmarkEnd w:id="1"/>
+      <w:bookmarkStart w:id="0" w:name="t0"/>
+      <w:bookmarkEnd w:id="0"/>
       <w:r>
         <w:rPr>
           <w:lang w:eastAsia="zh-CN"/>
@@ -20443,7 +20471,7 @@
         </w:rPr>
         <w:lastRenderedPageBreak/>
         <w:drawing>
-          <wp:inline distT="0" distB="0" distL="0" distR="0">
+          <wp:inline distT="0" distB="0" distL="0" distR="0" wp14:anchorId="530831C8" wp14:editId="7C6AADBA">
             <wp:extent cx="3466769" cy="2170707"/>
             <wp:effectExtent l="0" t="0" r="0" b="0"/>
             <wp:docPr id="18" name="对象 9"/>
@@ -25831,7 +25859,7 @@
           <w:lang w:eastAsia="zh-CN" w:bidi="ar-SA"/>
         </w:rPr>
         <w:drawing>
-          <wp:inline distT="0" distB="0" distL="0" distR="0">
+          <wp:inline distT="0" distB="0" distL="0" distR="0" wp14:anchorId="2397C43D" wp14:editId="105021D1">
             <wp:extent cx="3485451" cy="2393343"/>
             <wp:effectExtent l="19050" t="0" r="699" b="0"/>
             <wp:docPr id="14" name="图片 1" descr="https://images2018.cnblogs.com/blog/806469/201803/806469-20180306123828767-1055933232.png"/>
@@ -25884,8 +25912,8 @@
           <w:lang w:eastAsia="zh-CN"/>
         </w:rPr>
       </w:pPr>
-      <w:bookmarkStart w:id="2" w:name="t1"/>
-      <w:bookmarkEnd w:id="2"/>
+      <w:bookmarkStart w:id="1" w:name="t1"/>
+      <w:bookmarkEnd w:id="1"/>
       <w:r>
         <w:rPr>
           <w:lang w:eastAsia="zh-CN"/>
@@ -25931,7 +25959,7 @@
           <w:lang w:eastAsia="zh-CN" w:bidi="ar-SA"/>
         </w:rPr>
         <w:drawing>
-          <wp:inline distT="0" distB="0" distL="0" distR="0">
+          <wp:inline distT="0" distB="0" distL="0" distR="0" wp14:anchorId="6D2E179B" wp14:editId="1C4C767E">
             <wp:extent cx="3202459" cy="2321781"/>
             <wp:effectExtent l="19050" t="0" r="0" b="0"/>
             <wp:docPr id="15" name="图片 2" descr="https://images2018.cnblogs.com/blog/806469/201803/806469-20180306123848996-664828184.png"/>
@@ -26159,7 +26187,7 @@
           <w:lang w:eastAsia="zh-CN" w:bidi="ar-SA"/>
         </w:rPr>
         <w:drawing>
-          <wp:inline distT="0" distB="0" distL="0" distR="0">
+          <wp:inline distT="0" distB="0" distL="0" distR="0" wp14:anchorId="3C6A89E1" wp14:editId="5E3848DD">
             <wp:extent cx="4470231" cy="1614115"/>
             <wp:effectExtent l="19050" t="0" r="6519" b="0"/>
             <wp:docPr id="8" name="图片 4"/>
@@ -26218,7 +26246,7 @@
           <w:lang w:eastAsia="zh-CN" w:bidi="ar-SA"/>
         </w:rPr>
         <w:drawing>
-          <wp:inline distT="0" distB="0" distL="0" distR="0">
+          <wp:inline distT="0" distB="0" distL="0" distR="0" wp14:anchorId="3050351B" wp14:editId="10121917">
             <wp:extent cx="4400781" cy="2250219"/>
             <wp:effectExtent l="19050" t="0" r="0" b="0"/>
             <wp:docPr id="7" name="图片 1"/>
@@ -26371,6 +26399,7 @@
         </w:rPr>
         <w:t>以下分析客户端浏览器（</w:t>
       </w:r>
+      <w:proofErr w:type="spellStart"/>
       <w:r>
         <w:rPr>
           <w:rFonts w:hint="eastAsia"/>
@@ -26378,6 +26407,7 @@
         </w:rPr>
         <w:t>ip</w:t>
       </w:r>
+      <w:proofErr w:type="spellEnd"/>
       <w:r>
         <w:rPr>
           <w:rFonts w:hint="eastAsia"/>
@@ -26412,7 +26442,7 @@
           <w:lang w:eastAsia="zh-CN" w:bidi="ar-SA"/>
         </w:rPr>
         <w:drawing>
-          <wp:inline distT="0" distB="0" distL="0" distR="0">
+          <wp:inline distT="0" distB="0" distL="0" distR="0" wp14:anchorId="21593763" wp14:editId="76AE94FF">
             <wp:extent cx="5600700" cy="933450"/>
             <wp:effectExtent l="19050" t="0" r="0" b="0"/>
             <wp:docPr id="57364" name="图片 4"/>
@@ -26807,7 +26837,7 @@
         </w:rPr>
         <w:lastRenderedPageBreak/>
         <w:drawing>
-          <wp:inline distT="0" distB="0" distL="0" distR="0">
+          <wp:inline distT="0" distB="0" distL="0" distR="0" wp14:anchorId="2296F825" wp14:editId="14BA6083">
             <wp:extent cx="6381750" cy="857250"/>
             <wp:effectExtent l="19050" t="0" r="0" b="0"/>
             <wp:docPr id="57363" name="图片 5"/>
@@ -27047,7 +27077,7 @@
           <w:lang w:eastAsia="zh-CN" w:bidi="ar-SA"/>
         </w:rPr>
         <w:drawing>
-          <wp:inline distT="0" distB="0" distL="0" distR="0">
+          <wp:inline distT="0" distB="0" distL="0" distR="0" wp14:anchorId="4D15367D" wp14:editId="41D83C64">
             <wp:extent cx="6315075" cy="981075"/>
             <wp:effectExtent l="19050" t="0" r="9525" b="0"/>
             <wp:docPr id="57360" name="图片 6"/>
@@ -29309,15 +29339,14 @@
     <w:tbl>
       <w:tblPr>
         <w:tblStyle w:val="af9"/>
-        <w:tblW w:w="8755" w:type="dxa"/>
+        <w:tblW w:w="7831" w:type="dxa"/>
         <w:tblLook w:val="04A0" w:firstRow="1" w:lastRow="0" w:firstColumn="1" w:lastColumn="0" w:noHBand="0" w:noVBand="1"/>
       </w:tblPr>
       <w:tblGrid>
         <w:gridCol w:w="869"/>
-        <w:gridCol w:w="1104"/>
         <w:gridCol w:w="1045"/>
         <w:gridCol w:w="1045"/>
-        <w:gridCol w:w="865"/>
+        <w:gridCol w:w="1045"/>
         <w:gridCol w:w="1134"/>
         <w:gridCol w:w="1134"/>
         <w:gridCol w:w="709"/>
@@ -29386,13 +29415,12 @@
         </w:tc>
         <w:tc>
           <w:tcPr>
-            <w:tcW w:w="1104" w:type="dxa"/>
+            <w:tcW w:w="1045" w:type="dxa"/>
           </w:tcPr>
           <w:p>
             <w:pPr>
-              <w:jc w:val="center"/>
               <w:rPr>
-                <w:kern w:val="0"/>
+                <w:rFonts w:hint="eastAsia"/>
                 <w:sz w:val="18"/>
                 <w:szCs w:val="18"/>
               </w:rPr>
@@ -29400,11 +29428,10 @@
             <w:r>
               <w:rPr>
                 <w:rFonts w:hint="eastAsia"/>
-                <w:kern w:val="0"/>
                 <w:sz w:val="18"/>
                 <w:szCs w:val="18"/>
               </w:rPr>
-              <w:t>架构师</w:t>
+              <w:t>架构设计</w:t>
             </w:r>
           </w:p>
         </w:tc>
@@ -29428,7 +29455,7 @@
                 <w:sz w:val="18"/>
                 <w:szCs w:val="18"/>
               </w:rPr>
-              <w:t>仿真制作</w:t>
+              <w:t>原理实现</w:t>
             </w:r>
           </w:p>
         </w:tc>
@@ -29452,29 +29479,7 @@
                 <w:sz w:val="18"/>
                 <w:szCs w:val="18"/>
               </w:rPr>
-              <w:t>动画制作</w:t>
-            </w:r>
-          </w:p>
-        </w:tc>
-        <w:tc>
-          <w:tcPr>
-            <w:tcW w:w="865" w:type="dxa"/>
-          </w:tcPr>
-          <w:p>
-            <w:pPr>
-              <w:jc w:val="center"/>
-              <w:rPr>
-                <w:sz w:val="18"/>
-                <w:szCs w:val="18"/>
-              </w:rPr>
-            </w:pPr>
-            <w:r>
-              <w:rPr>
-                <w:rFonts w:asciiTheme="minorEastAsia" w:hAnsiTheme="minorEastAsia" w:hint="eastAsia"/>
-                <w:sz w:val="18"/>
-                <w:szCs w:val="18"/>
-              </w:rPr>
-              <w:t>…</w:t>
+              <w:t>前端设计</w:t>
             </w:r>
           </w:p>
         </w:tc>
@@ -29525,7 +29530,6 @@
         <w:tc>
           <w:tcPr>
             <w:tcW w:w="709" w:type="dxa"/>
-            <w:vMerge w:val="restart"/>
           </w:tcPr>
           <w:p>
             <w:pPr>
@@ -29550,7 +29554,6 @@
         <w:tc>
           <w:tcPr>
             <w:tcW w:w="850" w:type="dxa"/>
-            <w:vMerge w:val="restart"/>
           </w:tcPr>
           <w:p>
             <w:pPr>
@@ -29597,13 +29600,13 @@
         </w:tc>
         <w:tc>
           <w:tcPr>
-            <w:tcW w:w="1104" w:type="dxa"/>
+            <w:tcW w:w="1045" w:type="dxa"/>
           </w:tcPr>
           <w:p>
             <w:pPr>
               <w:jc w:val="center"/>
               <w:rPr>
-                <w:kern w:val="0"/>
+                <w:rFonts w:hint="eastAsia"/>
                 <w:sz w:val="18"/>
                 <w:szCs w:val="18"/>
               </w:rPr>
@@ -29696,28 +29699,6 @@
         </w:tc>
         <w:tc>
           <w:tcPr>
-            <w:tcW w:w="865" w:type="dxa"/>
-          </w:tcPr>
-          <w:p>
-            <w:pPr>
-              <w:jc w:val="center"/>
-              <w:rPr>
-                <w:sz w:val="18"/>
-                <w:szCs w:val="18"/>
-              </w:rPr>
-            </w:pPr>
-            <w:r>
-              <w:rPr>
-                <w:rFonts w:asciiTheme="minorEastAsia" w:hAnsiTheme="minorEastAsia" w:hint="eastAsia"/>
-                <w:sz w:val="18"/>
-                <w:szCs w:val="18"/>
-              </w:rPr>
-              <w:t>…</w:t>
-            </w:r>
-          </w:p>
-        </w:tc>
-        <w:tc>
-          <w:tcPr>
             <w:tcW w:w="1134" w:type="dxa"/>
           </w:tcPr>
           <w:p>
@@ -29783,7 +29764,6 @@
         <w:tc>
           <w:tcPr>
             <w:tcW w:w="709" w:type="dxa"/>
-            <w:vMerge/>
           </w:tcPr>
           <w:p>
             <w:pPr>
@@ -29799,7 +29779,6 @@
         <w:tc>
           <w:tcPr>
             <w:tcW w:w="850" w:type="dxa"/>
-            <w:vMerge/>
           </w:tcPr>
           <w:p>
             <w:pPr>
@@ -29820,7 +29799,6 @@
           </w:tcPr>
           <w:p>
             <w:pPr>
-              <w:jc w:val="center"/>
               <w:rPr>
                 <w:kern w:val="0"/>
                 <w:sz w:val="18"/>
@@ -29834,31 +29812,37 @@
                 <w:sz w:val="18"/>
                 <w:szCs w:val="18"/>
               </w:rPr>
-              <w:t>A</w:t>
-            </w:r>
-            <w:r>
-              <w:rPr>
-                <w:rFonts w:hint="eastAsia"/>
-                <w:kern w:val="0"/>
-                <w:sz w:val="18"/>
-                <w:szCs w:val="18"/>
-              </w:rPr>
-              <w:t>同学</w:t>
+              <w:t>刘思敏</w:t>
             </w:r>
           </w:p>
         </w:tc>
         <w:tc>
           <w:tcPr>
-            <w:tcW w:w="1104" w:type="dxa"/>
+            <w:tcW w:w="1045" w:type="dxa"/>
           </w:tcPr>
           <w:p>
             <w:pPr>
               <w:rPr>
-                <w:kern w:val="0"/>
+                <w:rFonts w:hint="eastAsia"/>
                 <w:sz w:val="18"/>
                 <w:szCs w:val="18"/>
               </w:rPr>
             </w:pPr>
+            <w:r>
+              <w:rPr>
+                <w:rFonts w:hint="eastAsia"/>
+                <w:sz w:val="18"/>
+                <w:szCs w:val="18"/>
+              </w:rPr>
+              <w:t>2</w:t>
+            </w:r>
+            <w:r>
+              <w:rPr>
+                <w:sz w:val="18"/>
+                <w:szCs w:val="18"/>
+              </w:rPr>
+              <w:t>0%</w:t>
+            </w:r>
           </w:p>
         </w:tc>
         <w:tc>
@@ -29873,6 +29857,14 @@
                 <w:szCs w:val="18"/>
               </w:rPr>
             </w:pPr>
+            <w:r>
+              <w:rPr>
+                <w:kern w:val="0"/>
+                <w:sz w:val="18"/>
+                <w:szCs w:val="18"/>
+              </w:rPr>
+              <w:t>20%</w:t>
+            </w:r>
           </w:p>
         </w:tc>
         <w:tc>
@@ -29887,19 +29879,21 @@
                 <w:szCs w:val="18"/>
               </w:rPr>
             </w:pPr>
-          </w:p>
-        </w:tc>
-        <w:tc>
-          <w:tcPr>
-            <w:tcW w:w="865" w:type="dxa"/>
-          </w:tcPr>
-          <w:p>
-            <w:pPr>
+            <w:r>
+              <w:rPr>
+                <w:rFonts w:hint="eastAsia"/>
+                <w:sz w:val="18"/>
+                <w:szCs w:val="18"/>
+              </w:rPr>
+              <w:t>6</w:t>
+            </w:r>
+            <w:r>
               <w:rPr>
                 <w:sz w:val="18"/>
                 <w:szCs w:val="18"/>
               </w:rPr>
-            </w:pPr>
+              <w:t>0%</w:t>
+            </w:r>
           </w:p>
         </w:tc>
         <w:tc>
@@ -29913,6 +29907,21 @@
                 <w:szCs w:val="18"/>
               </w:rPr>
             </w:pPr>
+            <w:r>
+              <w:rPr>
+                <w:rFonts w:hint="eastAsia"/>
+                <w:sz w:val="18"/>
+                <w:szCs w:val="18"/>
+              </w:rPr>
+              <w:t>6</w:t>
+            </w:r>
+            <w:r>
+              <w:rPr>
+                <w:sz w:val="18"/>
+                <w:szCs w:val="18"/>
+              </w:rPr>
+              <w:t>0%</w:t>
+            </w:r>
           </w:p>
         </w:tc>
         <w:tc>
@@ -29926,6 +29935,13 @@
                 <w:szCs w:val="18"/>
               </w:rPr>
             </w:pPr>
+            <w:r>
+              <w:rPr>
+                <w:sz w:val="18"/>
+                <w:szCs w:val="18"/>
+              </w:rPr>
+              <w:t>5%</w:t>
+            </w:r>
           </w:p>
         </w:tc>
         <w:tc>
@@ -29965,7 +29981,6 @@
           </w:tcPr>
           <w:p>
             <w:pPr>
-              <w:jc w:val="center"/>
               <w:rPr>
                 <w:sz w:val="18"/>
                 <w:szCs w:val="18"/>
@@ -29974,34 +29989,11 @@
             <w:r>
               <w:rPr>
                 <w:rFonts w:hint="eastAsia"/>
-                <w:kern w:val="0"/>
                 <w:sz w:val="18"/>
                 <w:szCs w:val="18"/>
               </w:rPr>
-              <w:t>B</w:t>
+              <w:t>齐伟彤</w:t>
             </w:r>
-            <w:r>
-              <w:rPr>
-                <w:rFonts w:hint="eastAsia"/>
-                <w:kern w:val="0"/>
-                <w:sz w:val="18"/>
-                <w:szCs w:val="18"/>
-              </w:rPr>
-              <w:t>同学</w:t>
-            </w:r>
-          </w:p>
-        </w:tc>
-        <w:tc>
-          <w:tcPr>
-            <w:tcW w:w="1104" w:type="dxa"/>
-          </w:tcPr>
-          <w:p>
-            <w:pPr>
-              <w:rPr>
-                <w:sz w:val="18"/>
-                <w:szCs w:val="18"/>
-              </w:rPr>
-            </w:pPr>
           </w:p>
         </w:tc>
         <w:tc>
@@ -30015,6 +30007,21 @@
                 <w:szCs w:val="18"/>
               </w:rPr>
             </w:pPr>
+            <w:r>
+              <w:rPr>
+                <w:rFonts w:hint="eastAsia"/>
+                <w:sz w:val="18"/>
+                <w:szCs w:val="18"/>
+              </w:rPr>
+              <w:t>2</w:t>
+            </w:r>
+            <w:r>
+              <w:rPr>
+                <w:sz w:val="18"/>
+                <w:szCs w:val="18"/>
+              </w:rPr>
+              <w:t>0%</w:t>
+            </w:r>
           </w:p>
         </w:tc>
         <w:tc>
@@ -30028,11 +30035,18 @@
                 <w:szCs w:val="18"/>
               </w:rPr>
             </w:pPr>
+            <w:r>
+              <w:rPr>
+                <w:sz w:val="18"/>
+                <w:szCs w:val="18"/>
+              </w:rPr>
+              <w:t>10%</w:t>
+            </w:r>
           </w:p>
         </w:tc>
         <w:tc>
           <w:tcPr>
-            <w:tcW w:w="865" w:type="dxa"/>
+            <w:tcW w:w="1045" w:type="dxa"/>
           </w:tcPr>
           <w:p>
             <w:pPr>
@@ -30041,6 +30055,21 @@
                 <w:szCs w:val="18"/>
               </w:rPr>
             </w:pPr>
+            <w:r>
+              <w:rPr>
+                <w:rFonts w:hint="eastAsia"/>
+                <w:sz w:val="18"/>
+                <w:szCs w:val="18"/>
+              </w:rPr>
+              <w:t>1</w:t>
+            </w:r>
+            <w:r>
+              <w:rPr>
+                <w:sz w:val="18"/>
+                <w:szCs w:val="18"/>
+              </w:rPr>
+              <w:t>0%</w:t>
+            </w:r>
           </w:p>
         </w:tc>
         <w:tc>
@@ -30054,6 +30083,21 @@
                 <w:szCs w:val="18"/>
               </w:rPr>
             </w:pPr>
+            <w:r>
+              <w:rPr>
+                <w:rFonts w:hint="eastAsia"/>
+                <w:sz w:val="18"/>
+                <w:szCs w:val="18"/>
+              </w:rPr>
+              <w:t>1</w:t>
+            </w:r>
+            <w:r>
+              <w:rPr>
+                <w:sz w:val="18"/>
+                <w:szCs w:val="18"/>
+              </w:rPr>
+              <w:t>0%</w:t>
+            </w:r>
           </w:p>
         </w:tc>
         <w:tc>
@@ -30067,6 +30111,13 @@
                 <w:szCs w:val="18"/>
               </w:rPr>
             </w:pPr>
+            <w:r>
+              <w:rPr>
+                <w:sz w:val="18"/>
+                <w:szCs w:val="18"/>
+              </w:rPr>
+              <w:t>45%</w:t>
+            </w:r>
           </w:p>
         </w:tc>
         <w:tc>
@@ -30107,7 +30158,6 @@
           </w:tcPr>
           <w:p>
             <w:pPr>
-              <w:jc w:val="center"/>
               <w:rPr>
                 <w:sz w:val="18"/>
                 <w:szCs w:val="18"/>
@@ -30116,34 +30166,40 @@
             <w:r>
               <w:rPr>
                 <w:rFonts w:hint="eastAsia"/>
-                <w:kern w:val="0"/>
                 <w:sz w:val="18"/>
                 <w:szCs w:val="18"/>
               </w:rPr>
-              <w:t>C</w:t>
-            </w:r>
-            <w:r>
-              <w:rPr>
-                <w:rFonts w:hint="eastAsia"/>
-                <w:kern w:val="0"/>
-                <w:sz w:val="18"/>
-                <w:szCs w:val="18"/>
-              </w:rPr>
-              <w:t>同学</w:t>
+              <w:t>梁子潭</w:t>
             </w:r>
           </w:p>
         </w:tc>
         <w:tc>
           <w:tcPr>
-            <w:tcW w:w="1104" w:type="dxa"/>
+            <w:tcW w:w="1045" w:type="dxa"/>
           </w:tcPr>
           <w:p>
             <w:pPr>
               <w:rPr>
+                <w:rFonts w:hint="eastAsia"/>
                 <w:sz w:val="18"/>
                 <w:szCs w:val="18"/>
               </w:rPr>
             </w:pPr>
+            <w:r>
+              <w:rPr>
+                <w:rFonts w:hint="eastAsia"/>
+                <w:sz w:val="18"/>
+                <w:szCs w:val="18"/>
+              </w:rPr>
+              <w:t>2</w:t>
+            </w:r>
+            <w:r>
+              <w:rPr>
+                <w:sz w:val="18"/>
+                <w:szCs w:val="18"/>
+              </w:rPr>
+              <w:t>0%</w:t>
+            </w:r>
           </w:p>
         </w:tc>
         <w:tc>
@@ -30157,6 +30213,21 @@
                 <w:szCs w:val="18"/>
               </w:rPr>
             </w:pPr>
+            <w:r>
+              <w:rPr>
+                <w:rFonts w:hint="eastAsia"/>
+                <w:sz w:val="18"/>
+                <w:szCs w:val="18"/>
+              </w:rPr>
+              <w:t>3</w:t>
+            </w:r>
+            <w:r>
+              <w:rPr>
+                <w:sz w:val="18"/>
+                <w:szCs w:val="18"/>
+              </w:rPr>
+              <w:t>0%</w:t>
+            </w:r>
           </w:p>
         </w:tc>
         <w:tc>
@@ -30170,19 +30241,21 @@
                 <w:szCs w:val="18"/>
               </w:rPr>
             </w:pPr>
-          </w:p>
-        </w:tc>
-        <w:tc>
-          <w:tcPr>
-            <w:tcW w:w="865" w:type="dxa"/>
-          </w:tcPr>
-          <w:p>
-            <w:pPr>
+            <w:r>
+              <w:rPr>
+                <w:rFonts w:hint="eastAsia"/>
+                <w:sz w:val="18"/>
+                <w:szCs w:val="18"/>
+              </w:rPr>
+              <w:t>1</w:t>
+            </w:r>
+            <w:r>
               <w:rPr>
                 <w:sz w:val="18"/>
                 <w:szCs w:val="18"/>
               </w:rPr>
-            </w:pPr>
+              <w:t>0%</w:t>
+            </w:r>
           </w:p>
         </w:tc>
         <w:tc>
@@ -30196,6 +30269,21 @@
                 <w:szCs w:val="18"/>
               </w:rPr>
             </w:pPr>
+            <w:r>
+              <w:rPr>
+                <w:rFonts w:hint="eastAsia"/>
+                <w:sz w:val="18"/>
+                <w:szCs w:val="18"/>
+              </w:rPr>
+              <w:t>1</w:t>
+            </w:r>
+            <w:r>
+              <w:rPr>
+                <w:sz w:val="18"/>
+                <w:szCs w:val="18"/>
+              </w:rPr>
+              <w:t>0%</w:t>
+            </w:r>
           </w:p>
         </w:tc>
         <w:tc>
@@ -30209,6 +30297,13 @@
                 <w:szCs w:val="18"/>
               </w:rPr>
             </w:pPr>
+            <w:r>
+              <w:rPr>
+                <w:sz w:val="18"/>
+                <w:szCs w:val="18"/>
+              </w:rPr>
+              <w:t>5%</w:t>
+            </w:r>
           </w:p>
         </w:tc>
         <w:tc>
@@ -30249,7 +30344,6 @@
           </w:tcPr>
           <w:p>
             <w:pPr>
-              <w:jc w:val="center"/>
               <w:rPr>
                 <w:sz w:val="18"/>
                 <w:szCs w:val="18"/>
@@ -30258,34 +30352,11 @@
             <w:r>
               <w:rPr>
                 <w:rFonts w:hint="eastAsia"/>
-                <w:kern w:val="0"/>
                 <w:sz w:val="18"/>
                 <w:szCs w:val="18"/>
               </w:rPr>
-              <w:t>D</w:t>
+              <w:t>陈宇</w:t>
             </w:r>
-            <w:r>
-              <w:rPr>
-                <w:rFonts w:hint="eastAsia"/>
-                <w:kern w:val="0"/>
-                <w:sz w:val="18"/>
-                <w:szCs w:val="18"/>
-              </w:rPr>
-              <w:t>同学</w:t>
-            </w:r>
-          </w:p>
-        </w:tc>
-        <w:tc>
-          <w:tcPr>
-            <w:tcW w:w="1104" w:type="dxa"/>
-          </w:tcPr>
-          <w:p>
-            <w:pPr>
-              <w:rPr>
-                <w:sz w:val="18"/>
-                <w:szCs w:val="18"/>
-              </w:rPr>
-            </w:pPr>
           </w:p>
         </w:tc>
         <w:tc>
@@ -30299,6 +30370,21 @@
                 <w:szCs w:val="18"/>
               </w:rPr>
             </w:pPr>
+            <w:r>
+              <w:rPr>
+                <w:rFonts w:hint="eastAsia"/>
+                <w:sz w:val="18"/>
+                <w:szCs w:val="18"/>
+              </w:rPr>
+              <w:t>2</w:t>
+            </w:r>
+            <w:r>
+              <w:rPr>
+                <w:sz w:val="18"/>
+                <w:szCs w:val="18"/>
+              </w:rPr>
+              <w:t>0%</w:t>
+            </w:r>
           </w:p>
         </w:tc>
         <w:tc>
@@ -30312,11 +30398,18 @@
                 <w:szCs w:val="18"/>
               </w:rPr>
             </w:pPr>
+            <w:r>
+              <w:rPr>
+                <w:sz w:val="18"/>
+                <w:szCs w:val="18"/>
+              </w:rPr>
+              <w:t>10%</w:t>
+            </w:r>
           </w:p>
         </w:tc>
         <w:tc>
           <w:tcPr>
-            <w:tcW w:w="865" w:type="dxa"/>
+            <w:tcW w:w="1045" w:type="dxa"/>
           </w:tcPr>
           <w:p>
             <w:pPr>
@@ -30325,6 +30418,21 @@
                 <w:szCs w:val="18"/>
               </w:rPr>
             </w:pPr>
+            <w:r>
+              <w:rPr>
+                <w:rFonts w:hint="eastAsia"/>
+                <w:sz w:val="18"/>
+                <w:szCs w:val="18"/>
+              </w:rPr>
+              <w:t>1</w:t>
+            </w:r>
+            <w:r>
+              <w:rPr>
+                <w:sz w:val="18"/>
+                <w:szCs w:val="18"/>
+              </w:rPr>
+              <w:t>0%</w:t>
+            </w:r>
           </w:p>
         </w:tc>
         <w:tc>
@@ -30338,6 +30446,21 @@
                 <w:szCs w:val="18"/>
               </w:rPr>
             </w:pPr>
+            <w:r>
+              <w:rPr>
+                <w:rFonts w:hint="eastAsia"/>
+                <w:sz w:val="18"/>
+                <w:szCs w:val="18"/>
+              </w:rPr>
+              <w:t>1</w:t>
+            </w:r>
+            <w:r>
+              <w:rPr>
+                <w:sz w:val="18"/>
+                <w:szCs w:val="18"/>
+              </w:rPr>
+              <w:t>0%</w:t>
+            </w:r>
           </w:p>
         </w:tc>
         <w:tc>
@@ -30351,6 +30474,13 @@
                 <w:szCs w:val="18"/>
               </w:rPr>
             </w:pPr>
+            <w:r>
+              <w:rPr>
+                <w:sz w:val="18"/>
+                <w:szCs w:val="18"/>
+              </w:rPr>
+              <w:t>40%</w:t>
+            </w:r>
           </w:p>
         </w:tc>
         <w:tc>
@@ -30391,7 +30521,6 @@
           </w:tcPr>
           <w:p>
             <w:pPr>
-              <w:jc w:val="center"/>
               <w:rPr>
                 <w:sz w:val="18"/>
                 <w:szCs w:val="18"/>
@@ -30400,34 +30529,40 @@
             <w:r>
               <w:rPr>
                 <w:rFonts w:hint="eastAsia"/>
-                <w:kern w:val="0"/>
                 <w:sz w:val="18"/>
                 <w:szCs w:val="18"/>
               </w:rPr>
-              <w:t>E</w:t>
-            </w:r>
-            <w:r>
-              <w:rPr>
-                <w:rFonts w:hint="eastAsia"/>
-                <w:kern w:val="0"/>
-                <w:sz w:val="18"/>
-                <w:szCs w:val="18"/>
-              </w:rPr>
-              <w:t>同学</w:t>
+              <w:t>郭峻岑</w:t>
             </w:r>
           </w:p>
         </w:tc>
         <w:tc>
           <w:tcPr>
-            <w:tcW w:w="1104" w:type="dxa"/>
+            <w:tcW w:w="1045" w:type="dxa"/>
           </w:tcPr>
           <w:p>
             <w:pPr>
               <w:rPr>
+                <w:rFonts w:hint="eastAsia"/>
                 <w:sz w:val="18"/>
                 <w:szCs w:val="18"/>
               </w:rPr>
             </w:pPr>
+            <w:r>
+              <w:rPr>
+                <w:rFonts w:hint="eastAsia"/>
+                <w:sz w:val="18"/>
+                <w:szCs w:val="18"/>
+              </w:rPr>
+              <w:t>2</w:t>
+            </w:r>
+            <w:r>
+              <w:rPr>
+                <w:sz w:val="18"/>
+                <w:szCs w:val="18"/>
+              </w:rPr>
+              <w:t>0%</w:t>
+            </w:r>
           </w:p>
         </w:tc>
         <w:tc>
@@ -30441,6 +30576,21 @@
                 <w:szCs w:val="18"/>
               </w:rPr>
             </w:pPr>
+            <w:r>
+              <w:rPr>
+                <w:rFonts w:hint="eastAsia"/>
+                <w:sz w:val="18"/>
+                <w:szCs w:val="18"/>
+              </w:rPr>
+              <w:t>3</w:t>
+            </w:r>
+            <w:r>
+              <w:rPr>
+                <w:sz w:val="18"/>
+                <w:szCs w:val="18"/>
+              </w:rPr>
+              <w:t>0%</w:t>
+            </w:r>
           </w:p>
         </w:tc>
         <w:tc>
@@ -30454,19 +30604,21 @@
                 <w:szCs w:val="18"/>
               </w:rPr>
             </w:pPr>
-          </w:p>
-        </w:tc>
-        <w:tc>
-          <w:tcPr>
-            <w:tcW w:w="865" w:type="dxa"/>
-          </w:tcPr>
-          <w:p>
-            <w:pPr>
+            <w:r>
+              <w:rPr>
+                <w:rFonts w:hint="eastAsia"/>
+                <w:sz w:val="18"/>
+                <w:szCs w:val="18"/>
+              </w:rPr>
+              <w:t>1</w:t>
+            </w:r>
+            <w:r>
               <w:rPr>
                 <w:sz w:val="18"/>
                 <w:szCs w:val="18"/>
               </w:rPr>
-            </w:pPr>
+              <w:t>0%</w:t>
+            </w:r>
           </w:p>
         </w:tc>
         <w:tc>
@@ -30480,6 +30632,21 @@
                 <w:szCs w:val="18"/>
               </w:rPr>
             </w:pPr>
+            <w:r>
+              <w:rPr>
+                <w:rFonts w:hint="eastAsia"/>
+                <w:sz w:val="18"/>
+                <w:szCs w:val="18"/>
+              </w:rPr>
+              <w:t>1</w:t>
+            </w:r>
+            <w:r>
+              <w:rPr>
+                <w:sz w:val="18"/>
+                <w:szCs w:val="18"/>
+              </w:rPr>
+              <w:t>0%</w:t>
+            </w:r>
           </w:p>
         </w:tc>
         <w:tc>
@@ -30493,6 +30660,13 @@
                 <w:szCs w:val="18"/>
               </w:rPr>
             </w:pPr>
+            <w:r>
+              <w:rPr>
+                <w:sz w:val="18"/>
+                <w:szCs w:val="18"/>
+              </w:rPr>
+              <w:t>5%</w:t>
+            </w:r>
           </w:p>
         </w:tc>
         <w:tc>
@@ -33584,7 +33758,7 @@
 </file>
 
 <file path=word/endnotes.xml><?xml version="1.0" encoding="utf-8"?>
-<w:endnotes xmlns:wpc="http://schemas.microsoft.com/office/word/2010/wordprocessingCanvas" xmlns:cx="http://schemas.microsoft.com/office/drawing/2014/chartex" xmlns:cx1="http://schemas.microsoft.com/office/drawing/2015/9/8/chartex" xmlns:mc="http://schemas.openxmlformats.org/markup-compatibility/2006" xmlns:o="urn:schemas-microsoft-com:office:office" xmlns:r="http://schemas.openxmlformats.org/officeDocument/2006/relationships" xmlns:m="http://schemas.openxmlformats.org/officeDocument/2006/math" xmlns:v="urn:schemas-microsoft-com:vml" xmlns:wp14="http://schemas.microsoft.com/office/word/2010/wordprocessingDrawing" xmlns:wp="http://schemas.openxmlformats.org/drawingml/2006/wordprocessingDrawing" xmlns:w10="urn:schemas-microsoft-com:office:word" xmlns:w="http://schemas.openxmlformats.org/wordprocessingml/2006/main" xmlns:w14="http://schemas.microsoft.com/office/word/2010/wordml" xmlns:w15="http://schemas.microsoft.com/office/word/2012/wordml" xmlns:w16se="http://schemas.microsoft.com/office/word/2015/wordml/symex" xmlns:wpg="http://schemas.microsoft.com/office/word/2010/wordprocessingGroup" xmlns:wpi="http://schemas.microsoft.com/office/word/2010/wordprocessingInk" xmlns:wne="http://schemas.microsoft.com/office/word/2006/wordml" xmlns:wps="http://schemas.microsoft.com/office/word/2010/wordprocessingShape" mc:Ignorable="w14 w15 w16se wp14">
+<w:endnotes xmlns:wpc="http://schemas.microsoft.com/office/word/2010/wordprocessingCanvas" xmlns:cx="http://schemas.microsoft.com/office/drawing/2014/chartex" xmlns:cx1="http://schemas.microsoft.com/office/drawing/2015/9/8/chartex" xmlns:cx2="http://schemas.microsoft.com/office/drawing/2015/10/21/chartex" xmlns:cx3="http://schemas.microsoft.com/office/drawing/2016/5/9/chartex" xmlns:cx4="http://schemas.microsoft.com/office/drawing/2016/5/10/chartex" xmlns:cx5="http://schemas.microsoft.com/office/drawing/2016/5/11/chartex" xmlns:cx6="http://schemas.microsoft.com/office/drawing/2016/5/12/chartex" xmlns:cx7="http://schemas.microsoft.com/office/drawing/2016/5/13/chartex" xmlns:cx8="http://schemas.microsoft.com/office/drawing/2016/5/14/chartex" xmlns:mc="http://schemas.openxmlformats.org/markup-compatibility/2006" xmlns:aink="http://schemas.microsoft.com/office/drawing/2016/ink" xmlns:am3d="http://schemas.microsoft.com/office/drawing/2017/model3d" xmlns:o="urn:schemas-microsoft-com:office:office" xmlns:r="http://schemas.openxmlformats.org/officeDocument/2006/relationships" xmlns:m="http://schemas.openxmlformats.org/officeDocument/2006/math" xmlns:v="urn:schemas-microsoft-com:vml" xmlns:wp14="http://schemas.microsoft.com/office/word/2010/wordprocessingDrawing" xmlns:wp="http://schemas.openxmlformats.org/drawingml/2006/wordprocessingDrawing" xmlns:w10="urn:schemas-microsoft-com:office:word" xmlns:w="http://schemas.openxmlformats.org/wordprocessingml/2006/main" xmlns:w14="http://schemas.microsoft.com/office/word/2010/wordml" xmlns:w15="http://schemas.microsoft.com/office/word/2012/wordml" xmlns:w16cex="http://schemas.microsoft.com/office/word/2018/wordml/cex" xmlns:w16cid="http://schemas.microsoft.com/office/word/2016/wordml/cid" xmlns:w16="http://schemas.microsoft.com/office/word/2018/wordml" xmlns:w16sdtdh="http://schemas.microsoft.com/office/word/2020/wordml/sdtdatahash" xmlns:w16se="http://schemas.microsoft.com/office/word/2015/wordml/symex" xmlns:wpg="http://schemas.microsoft.com/office/word/2010/wordprocessingGroup" xmlns:wpi="http://schemas.microsoft.com/office/word/2010/wordprocessingInk" xmlns:wne="http://schemas.microsoft.com/office/word/2006/wordml" xmlns:wps="http://schemas.microsoft.com/office/word/2010/wordprocessingShape" mc:Ignorable="w14 w15 w16se w16cid w16 w16cex w16sdtdh wp14">
   <w:endnote w:type="separator" w:id="-1">
     <w:p>
       <w:r>
@@ -33603,7 +33777,7 @@
 </file>
 
 <file path=word/footnotes.xml><?xml version="1.0" encoding="utf-8"?>
-<w:footnotes xmlns:wpc="http://schemas.microsoft.com/office/word/2010/wordprocessingCanvas" xmlns:cx="http://schemas.microsoft.com/office/drawing/2014/chartex" xmlns:cx1="http://schemas.microsoft.com/office/drawing/2015/9/8/chartex" xmlns:mc="http://schemas.openxmlformats.org/markup-compatibility/2006" xmlns:o="urn:schemas-microsoft-com:office:office" xmlns:r="http://schemas.openxmlformats.org/officeDocument/2006/relationships" xmlns:m="http://schemas.openxmlformats.org/officeDocument/2006/math" xmlns:v="urn:schemas-microsoft-com:vml" xmlns:wp14="http://schemas.microsoft.com/office/word/2010/wordprocessingDrawing" xmlns:wp="http://schemas.openxmlformats.org/drawingml/2006/wordprocessingDrawing" xmlns:w10="urn:schemas-microsoft-com:office:word" xmlns:w="http://schemas.openxmlformats.org/wordprocessingml/2006/main" xmlns:w14="http://schemas.microsoft.com/office/word/2010/wordml" xmlns:w15="http://schemas.microsoft.com/office/word/2012/wordml" xmlns:w16se="http://schemas.microsoft.com/office/word/2015/wordml/symex" xmlns:wpg="http://schemas.microsoft.com/office/word/2010/wordprocessingGroup" xmlns:wpi="http://schemas.microsoft.com/office/word/2010/wordprocessingInk" xmlns:wne="http://schemas.microsoft.com/office/word/2006/wordml" xmlns:wps="http://schemas.microsoft.com/office/word/2010/wordprocessingShape" mc:Ignorable="w14 w15 w16se wp14">
+<w:footnotes xmlns:wpc="http://schemas.microsoft.com/office/word/2010/wordprocessingCanvas" xmlns:cx="http://schemas.microsoft.com/office/drawing/2014/chartex" xmlns:cx1="http://schemas.microsoft.com/office/drawing/2015/9/8/chartex" xmlns:cx2="http://schemas.microsoft.com/office/drawing/2015/10/21/chartex" xmlns:cx3="http://schemas.microsoft.com/office/drawing/2016/5/9/chartex" xmlns:cx4="http://schemas.microsoft.com/office/drawing/2016/5/10/chartex" xmlns:cx5="http://schemas.microsoft.com/office/drawing/2016/5/11/chartex" xmlns:cx6="http://schemas.microsoft.com/office/drawing/2016/5/12/chartex" xmlns:cx7="http://schemas.microsoft.com/office/drawing/2016/5/13/chartex" xmlns:cx8="http://schemas.microsoft.com/office/drawing/2016/5/14/chartex" xmlns:mc="http://schemas.openxmlformats.org/markup-compatibility/2006" xmlns:aink="http://schemas.microsoft.com/office/drawing/2016/ink" xmlns:am3d="http://schemas.microsoft.com/office/drawing/2017/model3d" xmlns:o="urn:schemas-microsoft-com:office:office" xmlns:r="http://schemas.openxmlformats.org/officeDocument/2006/relationships" xmlns:m="http://schemas.openxmlformats.org/officeDocument/2006/math" xmlns:v="urn:schemas-microsoft-com:vml" xmlns:wp14="http://schemas.microsoft.com/office/word/2010/wordprocessingDrawing" xmlns:wp="http://schemas.openxmlformats.org/drawingml/2006/wordprocessingDrawing" xmlns:w10="urn:schemas-microsoft-com:office:word" xmlns:w="http://schemas.openxmlformats.org/wordprocessingml/2006/main" xmlns:w14="http://schemas.microsoft.com/office/word/2010/wordml" xmlns:w15="http://schemas.microsoft.com/office/word/2012/wordml" xmlns:w16cex="http://schemas.microsoft.com/office/word/2018/wordml/cex" xmlns:w16cid="http://schemas.microsoft.com/office/word/2016/wordml/cid" xmlns:w16="http://schemas.microsoft.com/office/word/2018/wordml" xmlns:w16sdtdh="http://schemas.microsoft.com/office/word/2020/wordml/sdtdatahash" xmlns:w16se="http://schemas.microsoft.com/office/word/2015/wordml/symex" xmlns:wpg="http://schemas.microsoft.com/office/word/2010/wordprocessingGroup" xmlns:wpi="http://schemas.microsoft.com/office/word/2010/wordprocessingInk" xmlns:wne="http://schemas.microsoft.com/office/word/2006/wordml" xmlns:wps="http://schemas.microsoft.com/office/word/2010/wordprocessingShape" mc:Ignorable="w14 w15 w16se w16cid w16 w16cex w16sdtdh wp14">
   <w:footnote w:type="separator" w:id="-1">
     <w:p>
       <w:r>
@@ -33622,7 +33796,7 @@
 </file>
 
 <file path=word/numbering.xml><?xml version="1.0" encoding="utf-8"?>
-<w:numbering xmlns:wpc="http://schemas.microsoft.com/office/word/2010/wordprocessingCanvas" xmlns:cx="http://schemas.microsoft.com/office/drawing/2014/chartex" xmlns:cx1="http://schemas.microsoft.com/office/drawing/2015/9/8/chartex" xmlns:mc="http://schemas.openxmlformats.org/markup-compatibility/2006" xmlns:o="urn:schemas-microsoft-com:office:office" xmlns:r="http://schemas.openxmlformats.org/officeDocument/2006/relationships" xmlns:m="http://schemas.openxmlformats.org/officeDocument/2006/math" xmlns:v="urn:schemas-microsoft-com:vml" xmlns:wp14="http://schemas.microsoft.com/office/word/2010/wordprocessingDrawing" xmlns:wp="http://schemas.openxmlformats.org/drawingml/2006/wordprocessingDrawing" xmlns:w10="urn:schemas-microsoft-com:office:word" xmlns:w="http://schemas.openxmlformats.org/wordprocessingml/2006/main" xmlns:w14="http://schemas.microsoft.com/office/word/2010/wordml" xmlns:w15="http://schemas.microsoft.com/office/word/2012/wordml" xmlns:w16se="http://schemas.microsoft.com/office/word/2015/wordml/symex" xmlns:wpg="http://schemas.microsoft.com/office/word/2010/wordprocessingGroup" xmlns:wpi="http://schemas.microsoft.com/office/word/2010/wordprocessingInk" xmlns:wne="http://schemas.microsoft.com/office/word/2006/wordml" xmlns:wps="http://schemas.microsoft.com/office/word/2010/wordprocessingShape" mc:Ignorable="w14 w15 w16se wp14">
+<w:numbering xmlns:wpc="http://schemas.microsoft.com/office/word/2010/wordprocessingCanvas" xmlns:cx="http://schemas.microsoft.com/office/drawing/2014/chartex" xmlns:cx1="http://schemas.microsoft.com/office/drawing/2015/9/8/chartex" xmlns:cx2="http://schemas.microsoft.com/office/drawing/2015/10/21/chartex" xmlns:cx3="http://schemas.microsoft.com/office/drawing/2016/5/9/chartex" xmlns:cx4="http://schemas.microsoft.com/office/drawing/2016/5/10/chartex" xmlns:cx5="http://schemas.microsoft.com/office/drawing/2016/5/11/chartex" xmlns:cx6="http://schemas.microsoft.com/office/drawing/2016/5/12/chartex" xmlns:cx7="http://schemas.microsoft.com/office/drawing/2016/5/13/chartex" xmlns:cx8="http://schemas.microsoft.com/office/drawing/2016/5/14/chartex" xmlns:mc="http://schemas.openxmlformats.org/markup-compatibility/2006" xmlns:aink="http://schemas.microsoft.com/office/drawing/2016/ink" xmlns:am3d="http://schemas.microsoft.com/office/drawing/2017/model3d" xmlns:o="urn:schemas-microsoft-com:office:office" xmlns:r="http://schemas.openxmlformats.org/officeDocument/2006/relationships" xmlns:m="http://schemas.openxmlformats.org/officeDocument/2006/math" xmlns:v="urn:schemas-microsoft-com:vml" xmlns:wp14="http://schemas.microsoft.com/office/word/2010/wordprocessingDrawing" xmlns:wp="http://schemas.openxmlformats.org/drawingml/2006/wordprocessingDrawing" xmlns:w10="urn:schemas-microsoft-com:office:word" xmlns:w="http://schemas.openxmlformats.org/wordprocessingml/2006/main" xmlns:w14="http://schemas.microsoft.com/office/word/2010/wordml" xmlns:w15="http://schemas.microsoft.com/office/word/2012/wordml" xmlns:w16cex="http://schemas.microsoft.com/office/word/2018/wordml/cex" xmlns:w16cid="http://schemas.microsoft.com/office/word/2016/wordml/cid" xmlns:w16="http://schemas.microsoft.com/office/word/2018/wordml" xmlns:w16sdtdh="http://schemas.microsoft.com/office/word/2020/wordml/sdtdatahash" xmlns:w16se="http://schemas.microsoft.com/office/word/2015/wordml/symex" xmlns:wpg="http://schemas.microsoft.com/office/word/2010/wordprocessingGroup" xmlns:wpi="http://schemas.microsoft.com/office/word/2010/wordprocessingInk" xmlns:wne="http://schemas.microsoft.com/office/word/2006/wordml" xmlns:wps="http://schemas.microsoft.com/office/word/2010/wordprocessingShape" mc:Ignorable="w14 w15 w16se w16cid w16 w16cex w16sdtdh wp14">
   <w:abstractNum w:abstractNumId="0" w15:restartNumberingAfterBreak="0">
     <w:nsid w:val="08E90939"/>
     <w:multiLevelType w:val="hybridMultilevel"/>
@@ -34001,7 +34175,7 @@
 </file>
 
 <file path=word/styles.xml><?xml version="1.0" encoding="utf-8"?>
-<w:styles xmlns:mc="http://schemas.openxmlformats.org/markup-compatibility/2006" xmlns:r="http://schemas.openxmlformats.org/officeDocument/2006/relationships" xmlns:w="http://schemas.openxmlformats.org/wordprocessingml/2006/main" xmlns:w14="http://schemas.microsoft.com/office/word/2010/wordml" xmlns:w15="http://schemas.microsoft.com/office/word/2012/wordml" xmlns:w16se="http://schemas.microsoft.com/office/word/2015/wordml/symex" mc:Ignorable="w14 w15 w16se">
+<w:styles xmlns:mc="http://schemas.openxmlformats.org/markup-compatibility/2006" xmlns:r="http://schemas.openxmlformats.org/officeDocument/2006/relationships" xmlns:w="http://schemas.openxmlformats.org/wordprocessingml/2006/main" xmlns:w14="http://schemas.microsoft.com/office/word/2010/wordml" xmlns:w15="http://schemas.microsoft.com/office/word/2012/wordml" xmlns:w16cex="http://schemas.microsoft.com/office/word/2018/wordml/cex" xmlns:w16cid="http://schemas.microsoft.com/office/word/2016/wordml/cid" xmlns:w16="http://schemas.microsoft.com/office/word/2018/wordml" xmlns:w16sdtdh="http://schemas.microsoft.com/office/word/2020/wordml/sdtdatahash" xmlns:w16se="http://schemas.microsoft.com/office/word/2015/wordml/symex" mc:Ignorable="w14 w15 w16se w16cid w16 w16cex w16sdtdh">
   <w:docDefaults>
     <w:rPrDefault>
       <w:rPr>
@@ -34013,7 +34187,7 @@
     </w:rPrDefault>
     <w:pPrDefault/>
   </w:docDefaults>
-  <w:latentStyles w:defLockedState="0" w:defUIPriority="99" w:defSemiHidden="0" w:defUnhideWhenUsed="0" w:defQFormat="0" w:count="371">
+  <w:latentStyles w:defLockedState="0" w:defUIPriority="99" w:defSemiHidden="0" w:defUnhideWhenUsed="0" w:defQFormat="0" w:count="376">
     <w:lsdException w:name="Normal" w:uiPriority="0" w:qFormat="1"/>
     <w:lsdException w:name="heading 1" w:uiPriority="0" w:qFormat="1"/>
     <w:lsdException w:name="heading 2" w:semiHidden="1" w:uiPriority="9" w:unhideWhenUsed="1" w:qFormat="1"/>
@@ -34385,6 +34559,11 @@
     <w:lsdException w:name="List Table 5 Dark Accent 6" w:uiPriority="50"/>
     <w:lsdException w:name="List Table 6 Colorful Accent 6" w:uiPriority="51"/>
     <w:lsdException w:name="List Table 7 Colorful Accent 6" w:uiPriority="52"/>
+    <w:lsdException w:name="Mention" w:semiHidden="1" w:unhideWhenUsed="1"/>
+    <w:lsdException w:name="Smart Hyperlink" w:semiHidden="1" w:unhideWhenUsed="1"/>
+    <w:lsdException w:name="Hashtag" w:semiHidden="1" w:unhideWhenUsed="1"/>
+    <w:lsdException w:name="Unresolved Mention" w:semiHidden="1" w:unhideWhenUsed="1"/>
+    <w:lsdException w:name="Smart Link" w:semiHidden="1" w:unhideWhenUsed="1"/>
   </w:latentStyles>
   <w:style w:type="paragraph" w:default="1" w:styleId="a">
     <w:name w:val="Normal"/>
